--- a/PPO_SSP_Final_Report_V1.1.docx
+++ b/PPO_SSP_Final_Report_V1.1.docx
@@ -329,14 +329,27 @@
       <w:r>
         <w:t xml:space="preserve">Fig. </w:t>
       </w:r>
-      <w:fldSimple w:instr=" SEQ Fig. \* ARABIC  \* MERGEFORMAT ">
-        <w:r>
-          <w:rPr>
-            <w:noProof/>
-          </w:rPr>
-          <w:t>1</w:t>
-        </w:r>
-      </w:fldSimple>
+      <w:r>
+        <w:fldChar w:fldCharType="begin"/>
+      </w:r>
+      <w:r>
+        <w:instrText xml:space="preserve"> SEQ Fig. \* ARABIC  \* MERGEFORMAT </w:instrText>
+      </w:r>
+      <w:r>
+        <w:fldChar w:fldCharType="separate"/>
+      </w:r>
+      <w:r>
+        <w:rPr>
+          <w:noProof/>
+        </w:rPr>
+        <w:t>1</w:t>
+      </w:r>
+      <w:r>
+        <w:rPr>
+          <w:noProof/>
+        </w:rPr>
+        <w:fldChar w:fldCharType="end"/>
+      </w:r>
       <w:r>
         <w:t xml:space="preserve">  Basic reinforcement learning architecture, from [1]</w:t>
       </w:r>
@@ -3905,6 +3918,30 @@
       <w:r>
         <w:t>J. Frabosilio, “</w:t>
       </w:r>
+      <w:r>
+        <w:t xml:space="preserve">SB3-PPO-Test,” </w:t>
+      </w:r>
+      <w:r>
+        <w:rPr>
+          <w:i/>
+          <w:iCs/>
+        </w:rPr>
+        <w:t>GitHub</w:t>
+      </w:r>
+      <w:r>
+        <w:t xml:space="preserve">, 2024. [Online]. Available: </w:t>
+      </w:r>
+      <w:hyperlink r:id="rId28" w:history="1">
+        <w:r>
+          <w:rPr>
+            <w:rStyle w:val="Hyperlink"/>
+          </w:rPr>
+          <w:t>https://github.com/jfrabosi/SB3-PPO-Test</w:t>
+        </w:r>
+      </w:hyperlink>
+      <w:r>
+        <w:t>,</w:t>
+      </w:r>
     </w:p>
     <w:p>
       <w:pPr>
@@ -3933,7 +3970,7 @@
       <w:r>
         <w:t xml:space="preserve">, Feb 4, 2024. [Online]. Available: </w:t>
       </w:r>
-      <w:hyperlink r:id="rId28" w:history="1">
+      <w:hyperlink r:id="rId29" w:history="1">
         <w:r>
           <w:rPr>
             <w:rStyle w:val="Hyperlink"/>
@@ -3972,7 +4009,7 @@
       <w:r>
         <w:t xml:space="preserve">, 2024. [Online]. Available: </w:t>
       </w:r>
-      <w:hyperlink r:id="rId29" w:history="1">
+      <w:hyperlink r:id="rId30" w:history="1">
         <w:r>
           <w:rPr>
             <w:rStyle w:val="Hyperlink"/>
@@ -4017,7 +4054,7 @@
       <w:r>
         <w:t xml:space="preserve">24.  [Online]. Available: </w:t>
       </w:r>
-      <w:hyperlink r:id="rId30" w:history="1">
+      <w:hyperlink r:id="rId31" w:history="1">
         <w:r>
           <w:rPr>
             <w:rStyle w:val="Hyperlink"/>
@@ -4046,7 +4083,7 @@
       <w:r>
         <w:t xml:space="preserve">, 2024. [Online]. Available: </w:t>
       </w:r>
-      <w:hyperlink r:id="rId31" w:history="1">
+      <w:hyperlink r:id="rId32" w:history="1">
         <w:r>
           <w:rPr>
             <w:rStyle w:val="Hyperlink"/>
@@ -4057,6 +4094,9 @@
       <w:r>
         <w:t>. Accessed: Mar 19, 2024</w:t>
       </w:r>
+      <w:r>
+        <w:t>. Accessed: Mar 19, 2024</w:t>
+      </w:r>
     </w:p>
     <w:p>
       <w:pPr>
@@ -4107,7 +4147,7 @@
         </w:rPr>
         <w:t xml:space="preserve">, 2024. [Online]. Available: </w:t>
       </w:r>
-      <w:hyperlink r:id="rId32" w:history="1">
+      <w:hyperlink r:id="rId33" w:history="1">
         <w:r>
           <w:rPr>
             <w:rStyle w:val="Hyperlink"/>
@@ -4143,7 +4183,7 @@
       <w:r>
         <w:t xml:space="preserve">18. [Online]. Available: </w:t>
       </w:r>
-      <w:hyperlink r:id="rId33" w:history="1">
+      <w:hyperlink r:id="rId34" w:history="1">
         <w:r>
           <w:rPr>
             <w:rStyle w:val="Hyperlink"/>
@@ -4185,7 +4225,7 @@
       <w:r>
         <w:t xml:space="preserve">23. Available: </w:t>
       </w:r>
-      <w:hyperlink r:id="rId34" w:history="1">
+      <w:hyperlink r:id="rId35" w:history="1">
         <w:r>
           <w:rPr>
             <w:rStyle w:val="Hyperlink"/>
@@ -11373,20 +11413,20 @@
 </file>
 
 <file path=customXml/item1.xml><?xml version="1.0" encoding="utf-8"?>
-<p:properties xmlns:p="http://schemas.microsoft.com/office/2006/metadata/properties" xmlns:xsi="http://www.w3.org/2001/XMLSchema-instance" xmlns:pc="http://schemas.microsoft.com/office/infopath/2007/PartnerControls">
-  <documentManagement>
-    <_activity xmlns="b2f83c5b-4149-42bb-8f56-9f32c00a8c8d" xsi:nil="true"/>
-  </documentManagement>
-</p:properties>
-</file>
-
-<file path=customXml/item2.xml><?xml version="1.0" encoding="utf-8"?>
 <?mso-contentType ?>
 <FormTemplates xmlns="http://schemas.microsoft.com/sharepoint/v3/contenttype/forms">
   <Display>DocumentLibraryForm</Display>
   <Edit>DocumentLibraryForm</Edit>
   <New>DocumentLibraryForm</New>
 </FormTemplates>
+</file>
+
+<file path=customXml/item2.xml><?xml version="1.0" encoding="utf-8"?>
+<p:properties xmlns:p="http://schemas.microsoft.com/office/2006/metadata/properties" xmlns:xsi="http://www.w3.org/2001/XMLSchema-instance" xmlns:pc="http://schemas.microsoft.com/office/infopath/2007/PartnerControls">
+  <documentManagement>
+    <_activity xmlns="b2f83c5b-4149-42bb-8f56-9f32c00a8c8d" xsi:nil="true"/>
+  </documentManagement>
+</p:properties>
 </file>
 
 <file path=customXml/item3.xml><?xml version="1.0" encoding="utf-8"?>
@@ -11631,19 +11671,19 @@
 </file>
 
 <file path=customXml/itemProps1.xml><?xml version="1.0" encoding="utf-8"?>
+<ds:datastoreItem xmlns:ds="http://schemas.openxmlformats.org/officeDocument/2006/customXml" ds:itemID="{4BFACCCD-2DB1-4D9B-9F43-618DF55832AE}">
+  <ds:schemaRefs>
+    <ds:schemaRef ds:uri="http://schemas.microsoft.com/sharepoint/v3/contenttype/forms"/>
+  </ds:schemaRefs>
+</ds:datastoreItem>
+</file>
+
+<file path=customXml/itemProps2.xml><?xml version="1.0" encoding="utf-8"?>
 <ds:datastoreItem xmlns:ds="http://schemas.openxmlformats.org/officeDocument/2006/customXml" ds:itemID="{9E6773F9-1D59-42B0-AC0B-6E46497597FC}">
   <ds:schemaRefs>
     <ds:schemaRef ds:uri="http://schemas.microsoft.com/office/2006/metadata/properties"/>
     <ds:schemaRef ds:uri="http://schemas.microsoft.com/office/infopath/2007/PartnerControls"/>
     <ds:schemaRef ds:uri="b2f83c5b-4149-42bb-8f56-9f32c00a8c8d"/>
-  </ds:schemaRefs>
-</ds:datastoreItem>
-</file>
-
-<file path=customXml/itemProps2.xml><?xml version="1.0" encoding="utf-8"?>
-<ds:datastoreItem xmlns:ds="http://schemas.openxmlformats.org/officeDocument/2006/customXml" ds:itemID="{4BFACCCD-2DB1-4D9B-9F43-618DF55832AE}">
-  <ds:schemaRefs>
-    <ds:schemaRef ds:uri="http://schemas.microsoft.com/sharepoint/v3/contenttype/forms"/>
   </ds:schemaRefs>
 </ds:datastoreItem>
 </file>
